--- a/2025工作日志/20250520日志-邓鸿利.docx
+++ b/2025工作日志/20250520日志-邓鸿利.docx
@@ -88,90 +88,76 @@
       </w:pPr>
       <w:r>
         <w:rPr>
-          <w:rFonts w:hint="eastAsia"/>
-        </w:rPr>
-        <w:t>创建</w:t>
-      </w:r>
-      <w:r>
-        <w:rPr>
-          <w:rFonts w:hint="eastAsia"/>
-        </w:rPr>
-        <w:t>jenkins</w:t>
-      </w:r>
-      <w:r>
-        <w:rPr>
-          <w:rFonts w:hint="eastAsia"/>
-        </w:rPr>
-        <w:t>网址：</w:t>
-      </w:r>
-      <w:hyperlink r:id="rId9" w:history="1">
-        <w:r>
-          <w:rPr>
-            <w:rStyle w:val="a5"/>
-          </w:rPr>
-          <w:t>Sign in - Jenkins</w:t>
-        </w:r>
-      </w:hyperlink>
-      <w:r>
-        <w:t>（</w:t>
-      </w:r>
-      <w:hyperlink r:id="rId10" w:history="1">
-        <w:r>
-          <w:rPr>
-            <w:rStyle w:val="a5"/>
-          </w:rPr>
-          <w:t>http://localhost:8080/login?from=%2F</w:t>
-        </w:r>
-      </w:hyperlink>
-      <w:r>
-        <w:t>）</w:t>
+          <w:rFonts w:ascii="Arial" w:hAnsi="Arial" w:cs="Arial"/>
+          <w:color w:val="000000"/>
+          <w:sz w:val="15"/>
+          <w:szCs w:val="15"/>
+          <w:shd w:val="clear" w:color="auto" w:fill="F5F5F5"/>
+        </w:rPr>
+        <w:t>币种服务器</w:t>
+      </w:r>
+      <w:r>
+        <w:rPr>
+          <w:rFonts w:ascii="Arial" w:hAnsi="Arial" w:cs="Arial"/>
+          <w:color w:val="000000"/>
+          <w:sz w:val="15"/>
+          <w:szCs w:val="15"/>
+          <w:shd w:val="clear" w:color="auto" w:fill="F5F5F5"/>
+        </w:rPr>
+        <w:t>192.168.12.27</w:t>
+      </w:r>
+      <w:r>
+        <w:rPr>
+          <w:rFonts w:ascii="Arial" w:hAnsi="Arial" w:cs="Arial"/>
+          <w:color w:val="000000"/>
+          <w:sz w:val="15"/>
+          <w:szCs w:val="15"/>
+          <w:shd w:val="clear" w:color="auto" w:fill="F5F5F5"/>
+        </w:rPr>
+        <w:t>交接</w:t>
       </w:r>
     </w:p>
     <w:p>
       <w:pPr>
         <w:pStyle w:val="a7"/>
-        <w:ind w:left="495" w:firstLineChars="0" w:firstLine="0"/>
+        <w:numPr>
+          <w:ilvl w:val="0"/>
+          <w:numId w:val="1"/>
+        </w:numPr>
+        <w:ind w:firstLineChars="0"/>
         <w:rPr>
           <w:rFonts w:hint="eastAsia"/>
         </w:rPr>
       </w:pPr>
       <w:r>
         <w:rPr>
-          <w:rFonts w:hint="eastAsia"/>
-        </w:rPr>
-        <w:t>账号：</w:t>
-      </w:r>
-      <w:r>
-        <w:rPr>
-          <w:rFonts w:hint="eastAsia"/>
-        </w:rPr>
-        <w:t xml:space="preserve">Jroot </w:t>
-      </w:r>
-      <w:r>
-        <w:rPr>
-          <w:rFonts w:hint="eastAsia"/>
-        </w:rPr>
-        <w:t>密码：</w:t>
-      </w:r>
-      <w:r>
-        <w:rPr>
-          <w:rFonts w:hint="eastAsia"/>
-        </w:rPr>
-        <w:t>1234567</w:t>
+          <w:rFonts w:ascii="Arial" w:hAnsi="Arial" w:cs="Arial"/>
+          <w:color w:val="000000"/>
+          <w:sz w:val="15"/>
+          <w:szCs w:val="15"/>
+          <w:shd w:val="clear" w:color="auto" w:fill="F5F5F5"/>
+        </w:rPr>
+        <w:t>预约会议事项学习实操</w:t>
       </w:r>
     </w:p>
     <w:p>
-      <w:r>
-        <w:rPr>
-          <w:rFonts w:hint="eastAsia"/>
-        </w:rPr>
-        <w:t>3</w:t>
-      </w:r>
-      <w:r>
-        <w:rPr>
-          <w:rFonts w:hint="eastAsia"/>
-        </w:rPr>
-        <w:t>、</w:t>
+      <w:pPr>
+        <w:pStyle w:val="a7"/>
+        <w:numPr>
+          <w:ilvl w:val="0"/>
+          <w:numId w:val="1"/>
+        </w:numPr>
+        <w:ind w:firstLineChars="0"/>
+      </w:pPr>
+      <w:r>
+        <w:rPr>
+          <w:rFonts w:ascii="Arial" w:hAnsi="Arial" w:cs="Arial"/>
+          <w:color w:val="000000"/>
+          <w:sz w:val="15"/>
+          <w:szCs w:val="15"/>
+          <w:shd w:val="clear" w:color="auto" w:fill="F5F5F5"/>
+        </w:rPr>
+        <w:t>公共科目培训</w:t>
       </w:r>
     </w:p>
     <w:sectPr>
